--- a/SpringCoreBeanLifeCycleVariousAwareInterfacesDemo/BeanLifeCycleVariousAwareInterfacesProjectGuide.docx
+++ b/SpringCoreBeanLifeCycleVariousAwareInterfacesDemo/BeanLifeCycleVariousAwareInterfacesProjectGuide.docx
@@ -38,9 +38,8 @@
           <w:sz w:val="24"/>
           <w:szCs w:val="24"/>
         </w:rPr>
-        <w:t xml:space="preserve">: Before going further you are requested to go through theory of spring bean lifecycle methods mentioned in </w:t>
-      </w:r>
-      <w:proofErr w:type="spellStart"/>
+        <w:t>: Before going further you are requested to go through theory of spring bean lifecycle methods mentioned in JavaLive Notes on Spring Core thoroughly so that you can understand the concept very well. (</w:t>
+      </w:r>
       <w:r>
         <w:rPr>
           <w:rFonts w:ascii="Open Sans" w:hAnsi="Open Sans" w:cs="Open Sans"/>
@@ -49,11 +48,16 @@
           <w:spacing w:val="-2"/>
           <w:sz w:val="24"/>
           <w:szCs w:val="24"/>
-        </w:rPr>
-        <w:t>JavaLive</w:t>
-      </w:r>
-      <w:proofErr w:type="spellEnd"/>
-      <w:r>
+          <w:u w:val="single"/>
+        </w:rPr>
+        <w:t>**This activity i.e. going through theory part of respective subject is applicable for each of our project.)</w:t>
+      </w:r>
+    </w:p>
+    <w:p>
+      <w:pPr>
+        <w:shd w:val="clear" w:color="auto" w:fill="FFFFFF"/>
+        <w:spacing w:before="240" w:after="120" w:line="240" w:lineRule="auto"/>
+        <w:outlineLvl w:val="1"/>
         <w:rPr>
           <w:rFonts w:ascii="Open Sans" w:hAnsi="Open Sans" w:cs="Open Sans"/>
           <w:b/>
@@ -61,9 +65,9 @@
           <w:spacing w:val="-2"/>
           <w:sz w:val="24"/>
           <w:szCs w:val="24"/>
-        </w:rPr>
-        <w:t xml:space="preserve"> Notes on Spring Core thoroughly so that you can understand the concept very well. (</w:t>
-      </w:r>
+          <w:u w:val="single"/>
+        </w:rPr>
+      </w:pPr>
       <w:r>
         <w:rPr>
           <w:rFonts w:ascii="Open Sans" w:hAnsi="Open Sans" w:cs="Open Sans"/>
@@ -74,34 +78,6 @@
           <w:szCs w:val="24"/>
           <w:u w:val="single"/>
         </w:rPr>
-        <w:t>**This activity i.e. going through theory part of respective subject is applicable for each of our project.)</w:t>
-      </w:r>
-    </w:p>
-    <w:p>
-      <w:pPr>
-        <w:shd w:val="clear" w:color="auto" w:fill="FFFFFF"/>
-        <w:spacing w:before="240" w:after="120" w:line="240" w:lineRule="auto"/>
-        <w:outlineLvl w:val="1"/>
-        <w:rPr>
-          <w:rFonts w:ascii="Open Sans" w:hAnsi="Open Sans" w:cs="Open Sans"/>
-          <w:b/>
-          <w:color w:val="BA3925"/>
-          <w:spacing w:val="-2"/>
-          <w:sz w:val="24"/>
-          <w:szCs w:val="24"/>
-          <w:u w:val="single"/>
-        </w:rPr>
-      </w:pPr>
-      <w:r>
-        <w:rPr>
-          <w:rFonts w:ascii="Open Sans" w:hAnsi="Open Sans" w:cs="Open Sans"/>
-          <w:b/>
-          <w:color w:val="BA3925"/>
-          <w:spacing w:val="-2"/>
-          <w:sz w:val="24"/>
-          <w:szCs w:val="24"/>
-          <w:u w:val="single"/>
-        </w:rPr>
         <w:t>What this project does??</w:t>
       </w:r>
     </w:p>
@@ -128,7 +104,6 @@
         </w:rPr>
         <w:t xml:space="preserve"> This project explains </w:t>
       </w:r>
-      <w:proofErr w:type="spellStart"/>
       <w:r>
         <w:rPr>
           <w:rFonts w:ascii="Open Sans" w:hAnsi="Open Sans" w:cs="Open Sans"/>
@@ -147,29 +122,7 @@
           <w:sz w:val="24"/>
           <w:szCs w:val="24"/>
         </w:rPr>
-        <w:t>Aware</w:t>
-      </w:r>
-      <w:proofErr w:type="spellEnd"/>
-      <w:r>
-        <w:rPr>
-          <w:rFonts w:ascii="Open Sans" w:hAnsi="Open Sans" w:cs="Open Sans"/>
-          <w:color w:val="BA3925"/>
-          <w:spacing w:val="-2"/>
-          <w:sz w:val="24"/>
-          <w:szCs w:val="24"/>
-        </w:rPr>
-        <w:t xml:space="preserve">, </w:t>
-      </w:r>
-      <w:proofErr w:type="spellStart"/>
-      <w:r>
-        <w:rPr>
-          <w:rFonts w:ascii="Open Sans" w:hAnsi="Open Sans" w:cs="Open Sans"/>
-          <w:color w:val="BA3925"/>
-          <w:spacing w:val="-2"/>
-          <w:sz w:val="24"/>
-          <w:szCs w:val="24"/>
-        </w:rPr>
-        <w:t>BeanF</w:t>
+        <w:t>Aware, BeanF</w:t>
       </w:r>
       <w:r>
         <w:rPr>
@@ -189,40 +142,7 @@
           <w:sz w:val="24"/>
           <w:szCs w:val="24"/>
         </w:rPr>
-        <w:t>Aware</w:t>
-      </w:r>
-      <w:proofErr w:type="spellEnd"/>
-      <w:r>
-        <w:rPr>
-          <w:rFonts w:ascii="Open Sans" w:hAnsi="Open Sans" w:cs="Open Sans"/>
-          <w:color w:val="BA3925"/>
-          <w:spacing w:val="-2"/>
-          <w:sz w:val="24"/>
-          <w:szCs w:val="24"/>
-        </w:rPr>
-        <w:t xml:space="preserve"> and </w:t>
-      </w:r>
-      <w:proofErr w:type="spellStart"/>
-      <w:r>
-        <w:rPr>
-          <w:rFonts w:ascii="Open Sans" w:hAnsi="Open Sans" w:cs="Open Sans"/>
-          <w:color w:val="BA3925"/>
-          <w:spacing w:val="-2"/>
-          <w:sz w:val="24"/>
-          <w:szCs w:val="24"/>
-        </w:rPr>
-        <w:t>ApplicationContext</w:t>
-      </w:r>
-      <w:proofErr w:type="spellEnd"/>
-      <w:r>
-        <w:rPr>
-          <w:rFonts w:ascii="Open Sans" w:hAnsi="Open Sans" w:cs="Open Sans"/>
-          <w:color w:val="BA3925"/>
-          <w:spacing w:val="-2"/>
-          <w:sz w:val="24"/>
-          <w:szCs w:val="24"/>
-        </w:rPr>
-        <w:t xml:space="preserve"> </w:t>
+        <w:t xml:space="preserve">Aware and ApplicationContext </w:t>
       </w:r>
       <w:r>
         <w:rPr>
@@ -359,29 +279,7 @@
           <w:sz w:val="24"/>
           <w:szCs w:val="24"/>
         </w:rPr>
-        <w:t>1. Create quick start maven project. Refer file 'CreateQuickStartMavenProjectInEclipse.docx' in '</w:t>
-      </w:r>
-      <w:proofErr w:type="spellStart"/>
-      <w:r>
-        <w:rPr>
-          <w:rFonts w:ascii="Open Sans" w:hAnsi="Open Sans" w:cs="Open Sans"/>
-          <w:color w:val="BA3925"/>
-          <w:spacing w:val="-2"/>
-          <w:sz w:val="24"/>
-          <w:szCs w:val="24"/>
-        </w:rPr>
-        <w:t>SprinDIWithAutowiring</w:t>
-      </w:r>
-      <w:proofErr w:type="spellEnd"/>
-      <w:r>
-        <w:rPr>
-          <w:rFonts w:ascii="Open Sans" w:hAnsi="Open Sans" w:cs="Open Sans"/>
-          <w:color w:val="BA3925"/>
-          <w:spacing w:val="-2"/>
-          <w:sz w:val="24"/>
-          <w:szCs w:val="24"/>
-        </w:rPr>
-        <w:t>' project for more details.</w:t>
+        <w:t>1. Create quick start maven project. Refer file 'CreateQuickStartMavenProjectInEclipse.docx' in 'SprinDIWithAutowiring' project for more details.</w:t>
       </w:r>
     </w:p>
     <w:p>
@@ -505,29 +403,7 @@
           <w:sz w:val="24"/>
           <w:szCs w:val="24"/>
         </w:rPr>
-        <w:t xml:space="preserve">1. </w:t>
-      </w:r>
-      <w:proofErr w:type="spellStart"/>
-      <w:r>
-        <w:rPr>
-          <w:rFonts w:ascii="Open Sans" w:hAnsi="Open Sans" w:cs="Open Sans"/>
-          <w:color w:val="BA3925"/>
-          <w:spacing w:val="-2"/>
-          <w:sz w:val="24"/>
-          <w:szCs w:val="24"/>
-        </w:rPr>
-        <w:t>com.javaLive.beans</w:t>
-      </w:r>
-      <w:proofErr w:type="spellEnd"/>
-      <w:r>
-        <w:rPr>
-          <w:rFonts w:ascii="Open Sans" w:hAnsi="Open Sans" w:cs="Open Sans"/>
-          <w:color w:val="BA3925"/>
-          <w:spacing w:val="-2"/>
-          <w:sz w:val="24"/>
-          <w:szCs w:val="24"/>
-        </w:rPr>
-        <w:t xml:space="preserve"> package contains a file </w:t>
+        <w:t xml:space="preserve">1. com.javaLive.beans package contains a file </w:t>
       </w:r>
       <w:r>
         <w:rPr>
@@ -549,7 +425,6 @@
         </w:rPr>
         <w:t xml:space="preserve">.java which declared as bean in spring-config.xml file. This class implements </w:t>
       </w:r>
-      <w:proofErr w:type="spellStart"/>
       <w:r>
         <w:rPr>
           <w:rFonts w:ascii="Open Sans" w:hAnsi="Open Sans" w:cs="Open Sans"/>
@@ -568,29 +443,7 @@
           <w:sz w:val="24"/>
           <w:szCs w:val="24"/>
         </w:rPr>
-        <w:t>Aware</w:t>
-      </w:r>
-      <w:proofErr w:type="spellEnd"/>
-      <w:r>
-        <w:rPr>
-          <w:rFonts w:ascii="Open Sans" w:hAnsi="Open Sans" w:cs="Open Sans"/>
-          <w:color w:val="BA3925"/>
-          <w:spacing w:val="-2"/>
-          <w:sz w:val="24"/>
-          <w:szCs w:val="24"/>
-        </w:rPr>
-        <w:t xml:space="preserve">, </w:t>
-      </w:r>
-      <w:proofErr w:type="spellStart"/>
-      <w:r>
-        <w:rPr>
-          <w:rFonts w:ascii="Open Sans" w:hAnsi="Open Sans" w:cs="Open Sans"/>
-          <w:color w:val="BA3925"/>
-          <w:spacing w:val="-2"/>
-          <w:sz w:val="24"/>
-          <w:szCs w:val="24"/>
-        </w:rPr>
-        <w:t>BeanF</w:t>
+        <w:t>Aware, BeanF</w:t>
       </w:r>
       <w:r>
         <w:rPr>
@@ -610,40 +463,7 @@
           <w:sz w:val="24"/>
           <w:szCs w:val="24"/>
         </w:rPr>
-        <w:t>Aware</w:t>
-      </w:r>
-      <w:proofErr w:type="spellEnd"/>
-      <w:r>
-        <w:rPr>
-          <w:rFonts w:ascii="Open Sans" w:hAnsi="Open Sans" w:cs="Open Sans"/>
-          <w:color w:val="BA3925"/>
-          <w:spacing w:val="-2"/>
-          <w:sz w:val="24"/>
-          <w:szCs w:val="24"/>
-        </w:rPr>
-        <w:t xml:space="preserve"> and </w:t>
-      </w:r>
-      <w:proofErr w:type="spellStart"/>
-      <w:r>
-        <w:rPr>
-          <w:rFonts w:ascii="Open Sans" w:hAnsi="Open Sans" w:cs="Open Sans"/>
-          <w:color w:val="BA3925"/>
-          <w:spacing w:val="-2"/>
-          <w:sz w:val="24"/>
-          <w:szCs w:val="24"/>
-        </w:rPr>
-        <w:t>ApplicationContext</w:t>
-      </w:r>
-      <w:proofErr w:type="spellEnd"/>
-      <w:r>
-        <w:rPr>
-          <w:rFonts w:ascii="Open Sans" w:hAnsi="Open Sans" w:cs="Open Sans"/>
-          <w:color w:val="BA3925"/>
-          <w:spacing w:val="-2"/>
-          <w:sz w:val="24"/>
-          <w:szCs w:val="24"/>
-        </w:rPr>
-        <w:t xml:space="preserve"> </w:t>
+        <w:t xml:space="preserve">Aware and ApplicationContext </w:t>
       </w:r>
       <w:r>
         <w:rPr>
@@ -702,11 +522,81 @@
       <w:r>
         <w:rPr>
           <w:rFonts w:ascii="Open Sans" w:hAnsi="Open Sans" w:cs="Open Sans"/>
-          <w:color w:val="BA3925"/>
-          <w:spacing w:val="-2"/>
-          <w:sz w:val="24"/>
-          <w:szCs w:val="24"/>
-        </w:rPr>
+          <w:noProof/>
+          <w:color w:val="BA3925"/>
+          <w:spacing w:val="-2"/>
+          <w:sz w:val="24"/>
+          <w:szCs w:val="24"/>
+        </w:rPr>
+        <w:drawing>
+          <wp:inline distT="0" distB="0" distL="0" distR="0">
+            <wp:extent cx="5943600" cy="1914717"/>
+            <wp:effectExtent l="19050" t="0" r="0" b="0"/>
+            <wp:docPr id="2" name="Picture 13"/>
+            <wp:cNvGraphicFramePr>
+              <a:graphicFrameLocks xmlns:a="http://schemas.openxmlformats.org/drawingml/2006/main" noChangeAspect="1"/>
+            </wp:cNvGraphicFramePr>
+            <a:graphic xmlns:a="http://schemas.openxmlformats.org/drawingml/2006/main">
+              <a:graphicData uri="http://schemas.openxmlformats.org/drawingml/2006/picture">
+                <pic:pic xmlns:pic="http://schemas.openxmlformats.org/drawingml/2006/picture">
+                  <pic:nvPicPr>
+                    <pic:cNvPr id="0" name="Picture 13"/>
+                    <pic:cNvPicPr>
+                      <a:picLocks noChangeAspect="1" noChangeArrowheads="1"/>
+                    </pic:cNvPicPr>
+                  </pic:nvPicPr>
+                  <pic:blipFill>
+                    <a:blip r:embed="rId4"/>
+                    <a:srcRect/>
+                    <a:stretch>
+                      <a:fillRect/>
+                    </a:stretch>
+                  </pic:blipFill>
+                  <pic:spPr bwMode="auto">
+                    <a:xfrm>
+                      <a:off x="0" y="0"/>
+                      <a:ext cx="5943600" cy="1914717"/>
+                    </a:xfrm>
+                    <a:prstGeom prst="rect">
+                      <a:avLst/>
+                    </a:prstGeom>
+                    <a:noFill/>
+                    <a:ln w="9525">
+                      <a:noFill/>
+                      <a:miter lim="800000"/>
+                      <a:headEnd/>
+                      <a:tailEnd/>
+                    </a:ln>
+                  </pic:spPr>
+                </pic:pic>
+              </a:graphicData>
+            </a:graphic>
+          </wp:inline>
+        </w:drawing>
+      </w:r>
+    </w:p>
+    <w:p>
+      <w:pPr>
+        <w:shd w:val="clear" w:color="auto" w:fill="FFFFFF"/>
+        <w:spacing w:before="240" w:after="120" w:line="240" w:lineRule="auto"/>
+        <w:outlineLvl w:val="1"/>
+        <w:rPr>
+          <w:rFonts w:ascii="Open Sans" w:hAnsi="Open Sans" w:cs="Open Sans"/>
+          <w:color w:val="BA3925"/>
+          <w:spacing w:val="-2"/>
+          <w:sz w:val="24"/>
+          <w:szCs w:val="24"/>
+        </w:rPr>
+      </w:pPr>
+      <w:r>
+        <w:rPr>
+          <w:rFonts w:ascii="Open Sans" w:hAnsi="Open Sans" w:cs="Open Sans"/>
+          <w:color w:val="BA3925"/>
+          <w:spacing w:val="-2"/>
+          <w:sz w:val="24"/>
+          <w:szCs w:val="24"/>
+        </w:rPr>
+        <w:lastRenderedPageBreak/>
         <w:t xml:space="preserve"> 2. spring-config.xml file in resources folder contains bean definition for above class.</w:t>
       </w:r>
     </w:p>
@@ -726,34 +616,81 @@
       <w:r>
         <w:rPr>
           <w:rFonts w:ascii="Open Sans" w:hAnsi="Open Sans" w:cs="Open Sans"/>
-          <w:color w:val="BA3925"/>
-          <w:spacing w:val="-2"/>
-          <w:sz w:val="24"/>
-          <w:szCs w:val="24"/>
-        </w:rPr>
-        <w:t xml:space="preserve">3. </w:t>
-      </w:r>
-      <w:proofErr w:type="spellStart"/>
-      <w:r>
-        <w:rPr>
-          <w:rFonts w:ascii="Open Sans" w:hAnsi="Open Sans" w:cs="Open Sans"/>
-          <w:color w:val="BA3925"/>
-          <w:spacing w:val="-2"/>
-          <w:sz w:val="24"/>
-          <w:szCs w:val="24"/>
-        </w:rPr>
-        <w:t>com.javaLive.main</w:t>
-      </w:r>
-      <w:proofErr w:type="spellEnd"/>
-      <w:r>
-        <w:rPr>
-          <w:rFonts w:ascii="Open Sans" w:hAnsi="Open Sans" w:cs="Open Sans"/>
-          <w:color w:val="BA3925"/>
-          <w:spacing w:val="-2"/>
-          <w:sz w:val="24"/>
-          <w:szCs w:val="24"/>
-        </w:rPr>
-        <w:t xml:space="preserve"> package contains App.java class which get the bean </w:t>
+          <w:noProof/>
+          <w:color w:val="BA3925"/>
+          <w:spacing w:val="-2"/>
+          <w:sz w:val="24"/>
+          <w:szCs w:val="24"/>
+        </w:rPr>
+        <w:drawing>
+          <wp:inline distT="0" distB="0" distL="0" distR="0">
+            <wp:extent cx="5943600" cy="2256031"/>
+            <wp:effectExtent l="19050" t="0" r="0" b="0"/>
+            <wp:docPr id="4" name="Picture 4"/>
+            <wp:cNvGraphicFramePr>
+              <a:graphicFrameLocks xmlns:a="http://schemas.openxmlformats.org/drawingml/2006/main" noChangeAspect="1"/>
+            </wp:cNvGraphicFramePr>
+            <a:graphic xmlns:a="http://schemas.openxmlformats.org/drawingml/2006/main">
+              <a:graphicData uri="http://schemas.openxmlformats.org/drawingml/2006/picture">
+                <pic:pic xmlns:pic="http://schemas.openxmlformats.org/drawingml/2006/picture">
+                  <pic:nvPicPr>
+                    <pic:cNvPr id="0" name="Picture 4"/>
+                    <pic:cNvPicPr>
+                      <a:picLocks noChangeAspect="1" noChangeArrowheads="1"/>
+                    </pic:cNvPicPr>
+                  </pic:nvPicPr>
+                  <pic:blipFill>
+                    <a:blip r:embed="rId5"/>
+                    <a:srcRect/>
+                    <a:stretch>
+                      <a:fillRect/>
+                    </a:stretch>
+                  </pic:blipFill>
+                  <pic:spPr bwMode="auto">
+                    <a:xfrm>
+                      <a:off x="0" y="0"/>
+                      <a:ext cx="5943600" cy="2256031"/>
+                    </a:xfrm>
+                    <a:prstGeom prst="rect">
+                      <a:avLst/>
+                    </a:prstGeom>
+                    <a:noFill/>
+                    <a:ln w="9525">
+                      <a:noFill/>
+                      <a:miter lim="800000"/>
+                      <a:headEnd/>
+                      <a:tailEnd/>
+                    </a:ln>
+                  </pic:spPr>
+                </pic:pic>
+              </a:graphicData>
+            </a:graphic>
+          </wp:inline>
+        </w:drawing>
+      </w:r>
+    </w:p>
+    <w:p>
+      <w:pPr>
+        <w:shd w:val="clear" w:color="auto" w:fill="FFFFFF"/>
+        <w:spacing w:before="240" w:after="120" w:line="240" w:lineRule="auto"/>
+        <w:outlineLvl w:val="1"/>
+        <w:rPr>
+          <w:rFonts w:ascii="Open Sans" w:hAnsi="Open Sans" w:cs="Open Sans"/>
+          <w:color w:val="BA3925"/>
+          <w:spacing w:val="-2"/>
+          <w:sz w:val="24"/>
+          <w:szCs w:val="24"/>
+        </w:rPr>
+      </w:pPr>
+      <w:r>
+        <w:rPr>
+          <w:rFonts w:ascii="Open Sans" w:hAnsi="Open Sans" w:cs="Open Sans"/>
+          <w:color w:val="BA3925"/>
+          <w:spacing w:val="-2"/>
+          <w:sz w:val="24"/>
+          <w:szCs w:val="24"/>
+        </w:rPr>
+        <w:t xml:space="preserve">3. com.javaLive.main package contains App.java class which get the bean </w:t>
       </w:r>
       <w:r>
         <w:rPr>
@@ -773,7 +710,193 @@
           <w:sz w:val="24"/>
           <w:szCs w:val="24"/>
         </w:rPr>
-        <w:t xml:space="preserve">. When we run this file, we will come to know in which sequence methods of these interfaces  get called. </w:t>
+        <w:t xml:space="preserve">. </w:t>
+      </w:r>
+      <w:r>
+        <w:rPr>
+          <w:rFonts w:ascii="Open Sans" w:hAnsi="Open Sans" w:cs="Open Sans"/>
+          <w:noProof/>
+          <w:color w:val="BA3925"/>
+          <w:spacing w:val="-2"/>
+          <w:sz w:val="24"/>
+          <w:szCs w:val="24"/>
+        </w:rPr>
+        <w:drawing>
+          <wp:inline distT="0" distB="0" distL="0" distR="0">
+            <wp:extent cx="5943600" cy="1893945"/>
+            <wp:effectExtent l="19050" t="0" r="0" b="0"/>
+            <wp:docPr id="7" name="Picture 7"/>
+            <wp:cNvGraphicFramePr>
+              <a:graphicFrameLocks xmlns:a="http://schemas.openxmlformats.org/drawingml/2006/main" noChangeAspect="1"/>
+            </wp:cNvGraphicFramePr>
+            <a:graphic xmlns:a="http://schemas.openxmlformats.org/drawingml/2006/main">
+              <a:graphicData uri="http://schemas.openxmlformats.org/drawingml/2006/picture">
+                <pic:pic xmlns:pic="http://schemas.openxmlformats.org/drawingml/2006/picture">
+                  <pic:nvPicPr>
+                    <pic:cNvPr id="0" name="Picture 7"/>
+                    <pic:cNvPicPr>
+                      <a:picLocks noChangeAspect="1" noChangeArrowheads="1"/>
+                    </pic:cNvPicPr>
+                  </pic:nvPicPr>
+                  <pic:blipFill>
+                    <a:blip r:embed="rId6"/>
+                    <a:srcRect/>
+                    <a:stretch>
+                      <a:fillRect/>
+                    </a:stretch>
+                  </pic:blipFill>
+                  <pic:spPr bwMode="auto">
+                    <a:xfrm>
+                      <a:off x="0" y="0"/>
+                      <a:ext cx="5943600" cy="1893945"/>
+                    </a:xfrm>
+                    <a:prstGeom prst="rect">
+                      <a:avLst/>
+                    </a:prstGeom>
+                    <a:noFill/>
+                    <a:ln w="9525">
+                      <a:noFill/>
+                      <a:miter lim="800000"/>
+                      <a:headEnd/>
+                      <a:tailEnd/>
+                    </a:ln>
+                  </pic:spPr>
+                </pic:pic>
+              </a:graphicData>
+            </a:graphic>
+          </wp:inline>
+        </w:drawing>
+      </w:r>
+    </w:p>
+    <w:p>
+      <w:pPr>
+        <w:shd w:val="clear" w:color="auto" w:fill="FFFFFF"/>
+        <w:spacing w:before="240" w:after="120" w:line="240" w:lineRule="auto"/>
+        <w:outlineLvl w:val="1"/>
+        <w:rPr>
+          <w:rFonts w:ascii="Open Sans" w:hAnsi="Open Sans" w:cs="Open Sans"/>
+          <w:color w:val="BA3925"/>
+          <w:spacing w:val="-2"/>
+          <w:sz w:val="24"/>
+          <w:szCs w:val="24"/>
+        </w:rPr>
+      </w:pPr>
+    </w:p>
+    <w:p>
+      <w:pPr>
+        <w:shd w:val="clear" w:color="auto" w:fill="FFFFFF"/>
+        <w:spacing w:before="240" w:after="120" w:line="240" w:lineRule="auto"/>
+        <w:outlineLvl w:val="1"/>
+        <w:rPr>
+          <w:rFonts w:ascii="Open Sans" w:hAnsi="Open Sans" w:cs="Open Sans"/>
+          <w:color w:val="BA3925"/>
+          <w:spacing w:val="-2"/>
+          <w:sz w:val="24"/>
+          <w:szCs w:val="24"/>
+        </w:rPr>
+      </w:pPr>
+      <w:r>
+        <w:rPr>
+          <w:rFonts w:ascii="Open Sans" w:hAnsi="Open Sans" w:cs="Open Sans"/>
+          <w:color w:val="BA3925"/>
+          <w:spacing w:val="-2"/>
+          <w:sz w:val="24"/>
+          <w:szCs w:val="24"/>
+        </w:rPr>
+        <w:t xml:space="preserve">When we run this file, we will come to know in which sequence methods of these interfaces  get called. </w:t>
+      </w:r>
+    </w:p>
+    <w:p>
+      <w:pPr>
+        <w:shd w:val="clear" w:color="auto" w:fill="FFFFFF"/>
+        <w:spacing w:before="240" w:after="120" w:line="240" w:lineRule="auto"/>
+        <w:outlineLvl w:val="1"/>
+        <w:rPr>
+          <w:rFonts w:ascii="Open Sans" w:hAnsi="Open Sans" w:cs="Open Sans"/>
+          <w:color w:val="BA3925"/>
+          <w:spacing w:val="-2"/>
+          <w:sz w:val="24"/>
+          <w:szCs w:val="24"/>
+        </w:rPr>
+      </w:pPr>
+      <w:r>
+        <w:rPr>
+          <w:rFonts w:ascii="Open Sans" w:hAnsi="Open Sans" w:cs="Open Sans"/>
+          <w:noProof/>
+          <w:color w:val="BA3925"/>
+          <w:spacing w:val="-2"/>
+          <w:sz w:val="24"/>
+          <w:szCs w:val="24"/>
+        </w:rPr>
+        <w:drawing>
+          <wp:inline distT="0" distB="0" distL="0" distR="0">
+            <wp:extent cx="5943600" cy="628561"/>
+            <wp:effectExtent l="19050" t="0" r="0" b="0"/>
+            <wp:docPr id="16" name="Picture 16"/>
+            <wp:cNvGraphicFramePr>
+              <a:graphicFrameLocks xmlns:a="http://schemas.openxmlformats.org/drawingml/2006/main" noChangeAspect="1"/>
+            </wp:cNvGraphicFramePr>
+            <a:graphic xmlns:a="http://schemas.openxmlformats.org/drawingml/2006/main">
+              <a:graphicData uri="http://schemas.openxmlformats.org/drawingml/2006/picture">
+                <pic:pic xmlns:pic="http://schemas.openxmlformats.org/drawingml/2006/picture">
+                  <pic:nvPicPr>
+                    <pic:cNvPr id="0" name="Picture 16"/>
+                    <pic:cNvPicPr>
+                      <a:picLocks noChangeAspect="1" noChangeArrowheads="1"/>
+                    </pic:cNvPicPr>
+                  </pic:nvPicPr>
+                  <pic:blipFill>
+                    <a:blip r:embed="rId7"/>
+                    <a:srcRect/>
+                    <a:stretch>
+                      <a:fillRect/>
+                    </a:stretch>
+                  </pic:blipFill>
+                  <pic:spPr bwMode="auto">
+                    <a:xfrm>
+                      <a:off x="0" y="0"/>
+                      <a:ext cx="5943600" cy="628561"/>
+                    </a:xfrm>
+                    <a:prstGeom prst="rect">
+                      <a:avLst/>
+                    </a:prstGeom>
+                    <a:noFill/>
+                    <a:ln w="9525">
+                      <a:noFill/>
+                      <a:miter lim="800000"/>
+                      <a:headEnd/>
+                      <a:tailEnd/>
+                    </a:ln>
+                  </pic:spPr>
+                </pic:pic>
+              </a:graphicData>
+            </a:graphic>
+          </wp:inline>
+        </w:drawing>
+      </w:r>
+    </w:p>
+    <w:p>
+      <w:pPr>
+        <w:shd w:val="clear" w:color="auto" w:fill="FFFFFF"/>
+        <w:spacing w:before="240" w:after="120" w:line="240" w:lineRule="auto"/>
+        <w:outlineLvl w:val="1"/>
+        <w:rPr>
+          <w:rFonts w:ascii="Open Sans" w:hAnsi="Open Sans" w:cs="Open Sans"/>
+          <w:color w:val="BA3925"/>
+          <w:spacing w:val="-2"/>
+          <w:sz w:val="24"/>
+          <w:szCs w:val="24"/>
+        </w:rPr>
+      </w:pPr>
+      <w:r>
+        <w:rPr>
+          <w:rFonts w:ascii="Open Sans" w:hAnsi="Open Sans" w:cs="Open Sans"/>
+          <w:color w:val="BA3925"/>
+          <w:spacing w:val="-2"/>
+          <w:sz w:val="24"/>
+          <w:szCs w:val="24"/>
+        </w:rPr>
+        <w:t>The sequence is method of BeanNameAware, BeanFactoryAware and ApplicationContextAware.</w:t>
       </w:r>
     </w:p>
     <w:sectPr>
@@ -945,6 +1068,7 @@
   <w:style w:type="paragraph" w:default="1" w:styleId="Normal">
     <w:name w:val="Normal"/>
     <w:qFormat/>
+    <w:rsid w:val="003F5872"/>
   </w:style>
   <w:style w:type="character" w:default="1" w:styleId="DefaultParagraphFont">
     <w:name w:val="Default Paragraph Font"/>
@@ -973,6 +1097,36 @@
     <w:uiPriority w:val="99"/>
     <w:semiHidden/>
     <w:unhideWhenUsed/>
+  </w:style>
+  <w:style w:type="paragraph" w:styleId="BalloonText">
+    <w:name w:val="Balloon Text"/>
+    <w:basedOn w:val="Normal"/>
+    <w:link w:val="BalloonTextChar"/>
+    <w:uiPriority w:val="99"/>
+    <w:semiHidden/>
+    <w:unhideWhenUsed/>
+    <w:rsid w:val="00AC5FDB"/>
+    <w:pPr>
+      <w:spacing w:after="0" w:line="240" w:lineRule="auto"/>
+    </w:pPr>
+    <w:rPr>
+      <w:rFonts w:ascii="Tahoma" w:hAnsi="Tahoma" w:cs="Tahoma"/>
+      <w:sz w:val="16"/>
+      <w:szCs w:val="16"/>
+    </w:rPr>
+  </w:style>
+  <w:style w:type="character" w:customStyle="1" w:styleId="BalloonTextChar">
+    <w:name w:val="Balloon Text Char"/>
+    <w:basedOn w:val="DefaultParagraphFont"/>
+    <w:link w:val="BalloonText"/>
+    <w:uiPriority w:val="99"/>
+    <w:semiHidden/>
+    <w:rsid w:val="00AC5FDB"/>
+    <w:rPr>
+      <w:rFonts w:ascii="Tahoma" w:hAnsi="Tahoma" w:cs="Tahoma"/>
+      <w:sz w:val="16"/>
+      <w:szCs w:val="16"/>
+    </w:rPr>
   </w:style>
 </w:styles>
 </file>
